--- a/mysql.docx
+++ b/mysql.docx
@@ -1667,7 +1667,7 @@
         <w:spacing w:line="300" w:lineRule="atLeast"/>
         <w:rPr>
           <w:rStyle w:val="pln"/>
-          <w:rFonts w:ascii="Consolas" w:hAnsi="Consolas" w:cs="Consolas" w:hint="eastAsia"/>
+          <w:rFonts w:ascii="Consolas" w:hAnsi="Consolas" w:cs="Consolas"/>
           <w:color w:val="000000"/>
           <w:sz w:val="18"/>
           <w:szCs w:val="18"/>
@@ -1718,18 +1718,7 @@
           <w:szCs w:val="18"/>
           <w:bdr w:val="none" w:sz="0" w:space="0" w:color="auto" w:frame="1"/>
         </w:rPr>
-        <w:t>initialize</w:t>
-      </w:r>
-      <w:r>
-        <w:rPr>
-          <w:rStyle w:val="pln"/>
-          <w:rFonts w:ascii="Consolas" w:hAnsi="Consolas" w:cs="Consolas"/>
-          <w:color w:val="000000"/>
-          <w:sz w:val="18"/>
-          <w:szCs w:val="18"/>
-          <w:bdr w:val="none" w:sz="0" w:space="0" w:color="auto" w:frame="1"/>
-        </w:rPr>
-        <w:t xml:space="preserve">   </w:t>
+        <w:t xml:space="preserve">initialize   </w:t>
       </w:r>
       <w:r>
         <w:rPr>
@@ -2041,19 +2030,37 @@
         <w:t>p</w:t>
       </w:r>
     </w:p>
-    <w:p>
-      <w:pPr>
-        <w:rPr>
-          <w:rFonts w:hint="eastAsia"/>
-        </w:rPr>
-      </w:pPr>
-    </w:p>
-    <w:p>
-      <w:pPr>
-        <w:rPr>
-          <w:rFonts w:hint="eastAsia"/>
-        </w:rPr>
-      </w:pPr>
+    <w:p/>
+    <w:bookmarkStart w:id="0" w:name="_GoBack"/>
+    <w:bookmarkEnd w:id="0"/>
+    <w:p>
+      <w:r>
+        <w:object w:dxaOrig="2250" w:dyaOrig="1785">
+          <v:shapetype id="_x0000_t75" coordsize="21600,21600" o:spt="75" o:preferrelative="t" path="m@4@5l@4@11@9@11@9@5xe" filled="f" stroked="f">
+            <v:stroke joinstyle="miter"/>
+            <v:formulas>
+              <v:f eqn="if lineDrawn pixelLineWidth 0"/>
+              <v:f eqn="sum @0 1 0"/>
+              <v:f eqn="sum 0 0 @1"/>
+              <v:f eqn="prod @2 1 2"/>
+              <v:f eqn="prod @3 21600 pixelWidth"/>
+              <v:f eqn="prod @3 21600 pixelHeight"/>
+              <v:f eqn="sum @0 0 1"/>
+              <v:f eqn="prod @6 1 2"/>
+              <v:f eqn="prod @7 21600 pixelWidth"/>
+              <v:f eqn="sum @8 21600 0"/>
+              <v:f eqn="prod @7 21600 pixelHeight"/>
+              <v:f eqn="sum @10 21600 0"/>
+            </v:formulas>
+            <v:path o:extrusionok="f" gradientshapeok="t" o:connecttype="rect"/>
+            <o:lock v:ext="edit" aspectratio="t"/>
+          </v:shapetype>
+          <v:shape id="_x0000_i1025" type="#_x0000_t75" style="width:112.7pt;height:89.55pt" o:ole="">
+            <v:imagedata r:id="rId5" o:title=""/>
+          </v:shape>
+          <o:OLEObject Type="Embed" ProgID="StaticDib" ShapeID="_x0000_i1025" DrawAspect="Content" ObjectID="_1626004463" r:id="rId6"/>
+        </w:object>
+      </w:r>
     </w:p>
     <w:p>
       <w:r>
@@ -2091,7 +2098,7 @@
         <w:pStyle w:val="a4"/>
         <w:ind w:left="360" w:firstLineChars="0" w:firstLine="0"/>
       </w:pPr>
-      <w:hyperlink r:id="rId5" w:history="1">
+      <w:hyperlink r:id="rId7" w:history="1">
         <w:r>
           <w:rPr>
             <w:rStyle w:val="a6"/>
@@ -2109,6 +2116,7 @@
         <w:rPr>
           <w:rFonts w:hint="eastAsia"/>
         </w:rPr>
+        <w:lastRenderedPageBreak/>
         <w:t>之前安装</w:t>
       </w:r>
       <w:r>
@@ -2199,7 +2207,6 @@
         <w:rPr>
           <w:noProof/>
         </w:rPr>
-        <w:lastRenderedPageBreak/>
         <w:drawing>
           <wp:inline distT="0" distB="0" distL="0" distR="0">
             <wp:extent cx="5274310" cy="4460247"/>
@@ -2218,7 +2225,7 @@
                     </pic:cNvPicPr>
                   </pic:nvPicPr>
                   <pic:blipFill>
-                    <a:blip r:embed="rId6">
+                    <a:blip r:embed="rId8">
                       <a:extLst>
                         <a:ext uri="{28A0092B-C50C-407E-A947-70E740481C1C}">
                           <a14:useLocalDpi xmlns:a14="http://schemas.microsoft.com/office/drawing/2010/main" val="0"/>
@@ -2254,9 +2261,6 @@
       <w:pPr>
         <w:pStyle w:val="a4"/>
         <w:ind w:left="360" w:firstLineChars="0" w:firstLine="0"/>
-        <w:rPr>
-          <w:rFonts w:hint="eastAsia"/>
-        </w:rPr>
       </w:pPr>
     </w:p>
     <w:p>
@@ -2314,9 +2318,6 @@
       <w:pPr>
         <w:pStyle w:val="a4"/>
         <w:ind w:left="360" w:firstLineChars="0" w:firstLine="0"/>
-        <w:rPr>
-          <w:rFonts w:hint="eastAsia"/>
-        </w:rPr>
       </w:pPr>
       <w:r>
         <w:rPr>
@@ -2337,9 +2338,6 @@
       <w:pPr>
         <w:pStyle w:val="a4"/>
         <w:ind w:left="360" w:firstLineChars="0" w:firstLine="0"/>
-        <w:rPr>
-          <w:rFonts w:hint="eastAsia"/>
-        </w:rPr>
       </w:pPr>
     </w:p>
     <w:p>
@@ -2384,7 +2382,7 @@
                     </pic:cNvPicPr>
                   </pic:nvPicPr>
                   <pic:blipFill>
-                    <a:blip r:embed="rId7">
+                    <a:blip r:embed="rId9">
                       <a:extLst>
                         <a:ext uri="{28A0092B-C50C-407E-A947-70E740481C1C}">
                           <a14:useLocalDpi xmlns:a14="http://schemas.microsoft.com/office/drawing/2010/main" val="0"/>
@@ -2438,63 +2436,54 @@
           <w:numId w:val="2"/>
         </w:numPr>
         <w:ind w:firstLineChars="0"/>
+      </w:pPr>
+      <w:proofErr w:type="spellStart"/>
+      <w:r>
         <w:rPr>
           <w:rFonts w:hint="eastAsia"/>
         </w:rPr>
-      </w:pPr>
+        <w:t>ini</w:t>
+      </w:r>
+      <w:proofErr w:type="spellEnd"/>
+      <w:r>
+        <w:t>文件的</w:t>
+      </w:r>
+      <w:r>
+        <w:rPr>
+          <w:rFonts w:hint="eastAsia"/>
+        </w:rPr>
+        <w:t>[</w:t>
+      </w:r>
       <w:proofErr w:type="spellStart"/>
       <w:r>
+        <w:t>mysqld</w:t>
+      </w:r>
+      <w:proofErr w:type="spellEnd"/>
+      <w:r>
+        <w:t xml:space="preserve">] </w:t>
+      </w:r>
+      <w:r>
         <w:rPr>
           <w:rFonts w:hint="eastAsia"/>
         </w:rPr>
-        <w:t>ini</w:t>
+        <w:t>和[</w:t>
+      </w:r>
+      <w:proofErr w:type="spellStart"/>
+      <w:r>
+        <w:t>mysql</w:t>
       </w:r>
       <w:proofErr w:type="spellEnd"/>
       <w:r>
-        <w:t>文件的</w:t>
-      </w:r>
-      <w:r>
         <w:rPr>
           <w:rFonts w:hint="eastAsia"/>
         </w:rPr>
-        <w:t>[</w:t>
-      </w:r>
-      <w:proofErr w:type="spellStart"/>
-      <w:r>
-        <w:t>mysqld</w:t>
-      </w:r>
-      <w:proofErr w:type="spellEnd"/>
-      <w:r>
-        <w:t xml:space="preserve">] </w:t>
-      </w:r>
-      <w:r>
-        <w:rPr>
-          <w:rFonts w:hint="eastAsia"/>
-        </w:rPr>
-        <w:t>和[</w:t>
-      </w:r>
-      <w:proofErr w:type="spellStart"/>
-      <w:r>
-        <w:t>mysql</w:t>
-      </w:r>
-      <w:proofErr w:type="spellEnd"/>
-      <w:r>
-        <w:rPr>
-          <w:rFonts w:hint="eastAsia"/>
-        </w:rPr>
         <w:t>]字段</w:t>
       </w:r>
       <w:r>
         <w:t>注意</w:t>
       </w:r>
     </w:p>
-    <w:p>
-      <w:pPr>
-        <w:rPr>
-          <w:rFonts w:hint="eastAsia"/>
-        </w:rPr>
-      </w:pPr>
-    </w:p>
+    <w:p/>
     <w:p>
       <w:r>
         <w:rPr>
@@ -2558,19 +2547,15 @@
       <w:r>
         <w:t>"</w:t>
       </w:r>
-      <w:bookmarkStart w:id="0" w:name="_GoBack"/>
-      <w:bookmarkEnd w:id="0"/>
     </w:p>
     <w:p>
       <w:pPr>
         <w:pStyle w:val="a4"/>
         <w:ind w:left="360" w:firstLineChars="0" w:firstLine="0"/>
-        <w:rPr>
-          <w:rFonts w:hint="eastAsia"/>
-        </w:rPr>
       </w:pPr>
       <w:proofErr w:type="spellStart"/>
       <w:r>
+        <w:lastRenderedPageBreak/>
         <w:t>tasklist</w:t>
       </w:r>
       <w:proofErr w:type="spellEnd"/>
@@ -2586,13 +2571,7 @@
         <w:t xml:space="preserve"> mysql.exe</w:t>
       </w:r>
     </w:p>
-    <w:p>
-      <w:pPr>
-        <w:rPr>
-          <w:rFonts w:hint="eastAsia"/>
-        </w:rPr>
-      </w:pPr>
-    </w:p>
+    <w:p/>
     <w:sectPr>
       <w:pgSz w:w="11906" w:h="16838"/>
       <w:pgMar w:top="1440" w:right="1800" w:bottom="1440" w:left="1800" w:header="851" w:footer="992" w:gutter="0"/>
@@ -3342,6 +3321,18 @@
       <w:u w:val="single"/>
     </w:rPr>
   </w:style>
+  <w:style w:type="character" w:styleId="a7">
+    <w:name w:val="FollowedHyperlink"/>
+    <w:basedOn w:val="a0"/>
+    <w:uiPriority w:val="99"/>
+    <w:semiHidden/>
+    <w:unhideWhenUsed/>
+    <w:rsid w:val="0008054A"/>
+    <w:rPr>
+      <w:color w:val="954F72" w:themeColor="followedHyperlink"/>
+      <w:u w:val="single"/>
+    </w:rPr>
+  </w:style>
 </w:styles>
 </file>
 
